--- a/Reports/Complexity Reports.docx
+++ b/Reports/Complexity Reports.docx
@@ -58,7 +58,33 @@
           <w:sz w:val="24"/>
           <w:szCs w:val="24"/>
         </w:rPr>
-        <w:t xml:space="preserve">We got most of our method's complex complexity under three by building these methods, not static. First, we created a non-static method called file manager that would be </w:t>
+        <w:t xml:space="preserve">We got </w:t>
+      </w:r>
+      <w:proofErr w:type="gramStart"/>
+      <w:r>
+        <w:rPr>
+          <w:rFonts w:ascii="Times New Roman" w:hAnsi="Times New Roman" w:cs="Times New Roman"/>
+          <w:sz w:val="24"/>
+          <w:szCs w:val="24"/>
+        </w:rPr>
+        <w:t xml:space="preserve">all </w:t>
+      </w:r>
+      <w:r>
+        <w:rPr>
+          <w:rFonts w:ascii="Times New Roman" w:hAnsi="Times New Roman" w:cs="Times New Roman"/>
+          <w:sz w:val="24"/>
+          <w:szCs w:val="24"/>
+        </w:rPr>
+        <w:t>of</w:t>
+      </w:r>
+      <w:proofErr w:type="gramEnd"/>
+      <w:r>
+        <w:rPr>
+          <w:rFonts w:ascii="Times New Roman" w:hAnsi="Times New Roman" w:cs="Times New Roman"/>
+          <w:sz w:val="24"/>
+          <w:szCs w:val="24"/>
+        </w:rPr>
+        <w:t xml:space="preserve"> our method's complex complexity under three by building these methods, not static. First, we created a non-static method called file manager that would be </w:t>
       </w:r>
       <w:r>
         <w:rPr>
@@ -98,23 +124,7 @@
           <w:sz w:val="24"/>
           <w:szCs w:val="24"/>
         </w:rPr>
-        <w:t xml:space="preserve"> Ex. Return File.ReadAllBytes</w:t>
-      </w:r>
-      <w:r>
-        <w:rPr>
-          <w:rFonts w:ascii="Times New Roman" w:hAnsi="Times New Roman" w:cs="Times New Roman"/>
-          <w:sz w:val="24"/>
-          <w:szCs w:val="24"/>
-        </w:rPr>
-        <w:t xml:space="preserve"> </w:t>
-      </w:r>
-      <w:r>
-        <w:rPr>
-          <w:rFonts w:ascii="Times New Roman" w:hAnsi="Times New Roman" w:cs="Times New Roman"/>
-          <w:sz w:val="24"/>
-          <w:szCs w:val="24"/>
-        </w:rPr>
-        <w:t>(FilePath!)</w:t>
+        <w:t xml:space="preserve"> Ex. Return File.ReadAllBytes (FilePath!)</w:t>
       </w:r>
     </w:p>
     <w:p>
@@ -169,15 +179,7 @@
           <w:sz w:val="24"/>
           <w:szCs w:val="24"/>
         </w:rPr>
-        <w:t>3</w:t>
-      </w:r>
-      <w:r>
-        <w:rPr>
-          <w:rFonts w:ascii="Times New Roman" w:hAnsi="Times New Roman" w:cs="Times New Roman"/>
-          <w:sz w:val="24"/>
-          <w:szCs w:val="24"/>
-        </w:rPr>
-        <w:t>2</w:t>
+        <w:t>13</w:t>
       </w:r>
       <w:r>
         <w:rPr>
@@ -212,7 +214,15 @@
           <w:sz w:val="24"/>
           <w:szCs w:val="24"/>
         </w:rPr>
-        <w:t>):1</w:t>
+        <w:t>):</w:t>
+      </w:r>
+      <w:r>
+        <w:rPr>
+          <w:rFonts w:ascii="Times New Roman" w:hAnsi="Times New Roman" w:cs="Times New Roman"/>
+          <w:sz w:val="24"/>
+          <w:szCs w:val="24"/>
+        </w:rPr>
+        <w:t>2</w:t>
       </w:r>
     </w:p>
     <w:p>
@@ -317,7 +327,15 @@
           <w:sz w:val="24"/>
           <w:szCs w:val="24"/>
         </w:rPr>
-        <w:t>):8</w:t>
+        <w:t>):</w:t>
+      </w:r>
+      <w:r>
+        <w:rPr>
+          <w:rFonts w:ascii="Times New Roman" w:hAnsi="Times New Roman" w:cs="Times New Roman"/>
+          <w:sz w:val="24"/>
+          <w:szCs w:val="24"/>
+        </w:rPr>
+        <w:t>3</w:t>
       </w:r>
     </w:p>
     <w:p>
@@ -335,7 +353,23 @@
           <w:sz w:val="24"/>
           <w:szCs w:val="24"/>
         </w:rPr>
-        <w:t>VowelUnit(</w:t>
+        <w:t>Vowel</w:t>
+      </w:r>
+      <w:r>
+        <w:rPr>
+          <w:rFonts w:ascii="Times New Roman" w:hAnsi="Times New Roman" w:cs="Times New Roman"/>
+          <w:sz w:val="24"/>
+          <w:szCs w:val="24"/>
+        </w:rPr>
+        <w:t>Weight</w:t>
+      </w:r>
+      <w:r>
+        <w:rPr>
+          <w:rFonts w:ascii="Times New Roman" w:hAnsi="Times New Roman" w:cs="Times New Roman"/>
+          <w:sz w:val="24"/>
+          <w:szCs w:val="24"/>
+        </w:rPr>
+        <w:t>(</w:t>
       </w:r>
       <w:proofErr w:type="gramEnd"/>
       <w:r>
@@ -344,7 +378,15 @@
           <w:sz w:val="24"/>
           <w:szCs w:val="24"/>
         </w:rPr>
-        <w:t>): 2</w:t>
+        <w:t xml:space="preserve">): </w:t>
+      </w:r>
+      <w:r>
+        <w:rPr>
+          <w:rFonts w:ascii="Times New Roman" w:hAnsi="Times New Roman" w:cs="Times New Roman"/>
+          <w:sz w:val="24"/>
+          <w:szCs w:val="24"/>
+        </w:rPr>
+        <w:t>2</w:t>
       </w:r>
     </w:p>
     <w:p>
@@ -469,84 +511,6 @@
           <w:szCs w:val="24"/>
         </w:rPr>
         <w:t>):1</w:t>
-      </w:r>
-    </w:p>
-    <w:p>
-      <w:pPr>
-        <w:rPr>
-          <w:rFonts w:ascii="Times New Roman" w:hAnsi="Times New Roman" w:cs="Times New Roman"/>
-          <w:sz w:val="24"/>
-          <w:szCs w:val="24"/>
-        </w:rPr>
-      </w:pPr>
-      <w:proofErr w:type="gramStart"/>
-      <w:r>
-        <w:rPr>
-          <w:rFonts w:ascii="Times New Roman" w:hAnsi="Times New Roman" w:cs="Times New Roman"/>
-          <w:sz w:val="24"/>
-          <w:szCs w:val="24"/>
-        </w:rPr>
-        <w:t>GetVowelCounts(</w:t>
-      </w:r>
-      <w:proofErr w:type="gramEnd"/>
-      <w:r>
-        <w:rPr>
-          <w:rFonts w:ascii="Times New Roman" w:hAnsi="Times New Roman" w:cs="Times New Roman"/>
-          <w:sz w:val="24"/>
-          <w:szCs w:val="24"/>
-        </w:rPr>
-        <w:t>):8</w:t>
-      </w:r>
-      <w:r>
-        <w:rPr>
-          <w:rFonts w:ascii="Times New Roman" w:hAnsi="Times New Roman" w:cs="Times New Roman"/>
-          <w:sz w:val="24"/>
-          <w:szCs w:val="24"/>
-        </w:rPr>
-        <w:t xml:space="preserve"> </w:t>
-      </w:r>
-    </w:p>
-    <w:p>
-      <w:pPr>
-        <w:rPr>
-          <w:rFonts w:ascii="Times New Roman" w:hAnsi="Times New Roman" w:cs="Times New Roman"/>
-          <w:sz w:val="24"/>
-          <w:szCs w:val="24"/>
-        </w:rPr>
-      </w:pPr>
-      <w:proofErr w:type="gramStart"/>
-      <w:r>
-        <w:rPr>
-          <w:rFonts w:ascii="Times New Roman" w:hAnsi="Times New Roman" w:cs="Times New Roman"/>
-          <w:sz w:val="24"/>
-          <w:szCs w:val="24"/>
-        </w:rPr>
-        <w:t>GetVowelOutputs(</w:t>
-      </w:r>
-      <w:proofErr w:type="gramEnd"/>
-      <w:r>
-        <w:rPr>
-          <w:rFonts w:ascii="Times New Roman" w:hAnsi="Times New Roman" w:cs="Times New Roman"/>
-          <w:sz w:val="24"/>
-          <w:szCs w:val="24"/>
-        </w:rPr>
-        <w:t>):</w:t>
-      </w:r>
-      <w:r>
-        <w:rPr>
-          <w:rFonts w:ascii="Times New Roman" w:hAnsi="Times New Roman" w:cs="Times New Roman"/>
-          <w:sz w:val="24"/>
-          <w:szCs w:val="24"/>
-        </w:rPr>
-        <w:t>7</w:t>
-      </w:r>
-      <w:r>
-        <w:rPr>
-          <w:rFonts w:ascii="Times New Roman" w:hAnsi="Times New Roman" w:cs="Times New Roman"/>
-          <w:sz w:val="24"/>
-          <w:szCs w:val="24"/>
-        </w:rPr>
-        <w:t xml:space="preserve"> </w:t>
       </w:r>
     </w:p>
     <w:p/>

--- a/Reports/Complexity Reports.docx
+++ b/Reports/Complexity Reports.docx
@@ -36,106 +36,7 @@
     </w:p>
     <w:p>
       <w:pPr>
-        <w:rPr>
-          <w:rFonts w:ascii="Times New Roman" w:hAnsi="Times New Roman" w:cs="Times New Roman"/>
-          <w:sz w:val="24"/>
-          <w:szCs w:val="24"/>
-        </w:rPr>
-      </w:pPr>
-    </w:p>
-    <w:p>
-      <w:pPr>
-        <w:ind w:firstLine="720"/>
-        <w:rPr>
-          <w:rFonts w:ascii="Times New Roman" w:hAnsi="Times New Roman" w:cs="Times New Roman"/>
-          <w:sz w:val="24"/>
-          <w:szCs w:val="24"/>
-        </w:rPr>
-      </w:pPr>
-      <w:r>
-        <w:rPr>
-          <w:rFonts w:ascii="Times New Roman" w:hAnsi="Times New Roman" w:cs="Times New Roman"/>
-          <w:sz w:val="24"/>
-          <w:szCs w:val="24"/>
-        </w:rPr>
-        <w:t xml:space="preserve">We got </w:t>
-      </w:r>
-      <w:proofErr w:type="gramStart"/>
-      <w:r>
-        <w:rPr>
-          <w:rFonts w:ascii="Times New Roman" w:hAnsi="Times New Roman" w:cs="Times New Roman"/>
-          <w:sz w:val="24"/>
-          <w:szCs w:val="24"/>
-        </w:rPr>
-        <w:t xml:space="preserve">all </w:t>
-      </w:r>
-      <w:r>
-        <w:rPr>
-          <w:rFonts w:ascii="Times New Roman" w:hAnsi="Times New Roman" w:cs="Times New Roman"/>
-          <w:sz w:val="24"/>
-          <w:szCs w:val="24"/>
-        </w:rPr>
-        <w:t>of</w:t>
-      </w:r>
-      <w:proofErr w:type="gramEnd"/>
-      <w:r>
-        <w:rPr>
-          <w:rFonts w:ascii="Times New Roman" w:hAnsi="Times New Roman" w:cs="Times New Roman"/>
-          <w:sz w:val="24"/>
-          <w:szCs w:val="24"/>
-        </w:rPr>
-        <w:t xml:space="preserve"> our method's complex complexity under three by building these methods, not static. First, we created a non-static method called file manager that would be </w:t>
-      </w:r>
-      <w:r>
-        <w:rPr>
-          <w:rFonts w:ascii="Times New Roman" w:hAnsi="Times New Roman" w:cs="Times New Roman"/>
-          <w:sz w:val="24"/>
-          <w:szCs w:val="24"/>
-        </w:rPr>
-        <w:t xml:space="preserve">accessed </w:t>
-      </w:r>
-      <w:r>
-        <w:rPr>
-          <w:rFonts w:ascii="Times New Roman" w:hAnsi="Times New Roman" w:cs="Times New Roman"/>
-          <w:sz w:val="24"/>
-          <w:szCs w:val="24"/>
-        </w:rPr>
-        <w:t>in other functions. Most of these return values that we created are built-in and make the complexity as small as possible. We returned the file class in most of these methods and whatever built-in function would help us get what we needed</w:t>
-      </w:r>
-      <w:r>
-        <w:rPr>
-          <w:rFonts w:ascii="Times New Roman" w:hAnsi="Times New Roman" w:cs="Times New Roman"/>
-          <w:sz w:val="24"/>
-          <w:szCs w:val="24"/>
-        </w:rPr>
-        <w:t xml:space="preserve"> and entered in the </w:t>
-      </w:r>
-      <w:r>
-        <w:rPr>
-          <w:rFonts w:ascii="Times New Roman" w:hAnsi="Times New Roman" w:cs="Times New Roman"/>
-          <w:sz w:val="24"/>
-          <w:szCs w:val="24"/>
-        </w:rPr>
-        <w:t>Filepath.</w:t>
-      </w:r>
-      <w:r>
-        <w:rPr>
-          <w:rFonts w:ascii="Times New Roman" w:hAnsi="Times New Roman" w:cs="Times New Roman"/>
-          <w:sz w:val="24"/>
-          <w:szCs w:val="24"/>
-        </w:rPr>
-        <w:t xml:space="preserve"> Ex. Return File.ReadAllBytes (FilePath!)</w:t>
-      </w:r>
-    </w:p>
-    <w:p>
-      <w:pPr>
-        <w:rPr>
-          <w:rFonts w:ascii="Times New Roman" w:hAnsi="Times New Roman" w:cs="Times New Roman"/>
-          <w:sz w:val="24"/>
-          <w:szCs w:val="24"/>
-        </w:rPr>
-      </w:pPr>
-      <w:r>
+        <w:jc w:val="center"/>
         <w:rPr>
           <w:rFonts w:ascii="Times New Roman" w:hAnsi="Times New Roman" w:cs="Times New Roman"/>
           <w:b/>
@@ -143,8 +44,17 @@
           <w:sz w:val="24"/>
           <w:szCs w:val="24"/>
         </w:rPr>
-        <w:t>Jolo_FileManager</w:t>
-      </w:r>
+      </w:pPr>
+    </w:p>
+    <w:p>
+      <w:pPr>
+        <w:rPr>
+          <w:rFonts w:ascii="Times New Roman" w:hAnsi="Times New Roman" w:cs="Times New Roman"/>
+          <w:sz w:val="24"/>
+          <w:szCs w:val="24"/>
+        </w:rPr>
+      </w:pPr>
+      <w:proofErr w:type="spellStart"/>
       <w:r>
         <w:rPr>
           <w:rFonts w:ascii="Times New Roman" w:hAnsi="Times New Roman" w:cs="Times New Roman"/>
@@ -153,8 +63,9 @@
           <w:sz w:val="24"/>
           <w:szCs w:val="24"/>
         </w:rPr>
-        <w:t xml:space="preserve"> Cyclomatic Complexity</w:t>
-      </w:r>
+        <w:t>Jolo_FileManager</w:t>
+      </w:r>
+      <w:proofErr w:type="spellEnd"/>
       <w:r>
         <w:rPr>
           <w:rFonts w:ascii="Times New Roman" w:hAnsi="Times New Roman" w:cs="Times New Roman"/>
@@ -163,6 +74,425 @@
           <w:sz w:val="24"/>
           <w:szCs w:val="24"/>
         </w:rPr>
+        <w:t xml:space="preserve"> Cyclomatic Complexity:</w:t>
+      </w:r>
+      <w:r>
+        <w:rPr>
+          <w:rFonts w:ascii="Times New Roman" w:hAnsi="Times New Roman" w:cs="Times New Roman"/>
+          <w:sz w:val="24"/>
+          <w:szCs w:val="24"/>
+        </w:rPr>
+        <w:t xml:space="preserve"> </w:t>
+      </w:r>
+      <w:r>
+        <w:rPr>
+          <w:rFonts w:ascii="Times New Roman" w:hAnsi="Times New Roman" w:cs="Times New Roman"/>
+          <w:sz w:val="24"/>
+          <w:szCs w:val="24"/>
+        </w:rPr>
+        <w:t>13</w:t>
+      </w:r>
+    </w:p>
+    <w:p>
+      <w:pPr>
+        <w:rPr>
+          <w:rFonts w:ascii="Times New Roman" w:hAnsi="Times New Roman" w:cs="Times New Roman"/>
+          <w:sz w:val="24"/>
+          <w:szCs w:val="24"/>
+        </w:rPr>
+      </w:pPr>
+      <w:proofErr w:type="spellStart"/>
+      <w:proofErr w:type="gramStart"/>
+      <w:r>
+        <w:rPr>
+          <w:rFonts w:ascii="Times New Roman" w:hAnsi="Times New Roman" w:cs="Times New Roman"/>
+          <w:sz w:val="24"/>
+          <w:szCs w:val="24"/>
+        </w:rPr>
+        <w:t>FileManager</w:t>
+      </w:r>
+      <w:proofErr w:type="spellEnd"/>
+      <w:r>
+        <w:rPr>
+          <w:rFonts w:ascii="Times New Roman" w:hAnsi="Times New Roman" w:cs="Times New Roman"/>
+          <w:sz w:val="24"/>
+          <w:szCs w:val="24"/>
+        </w:rPr>
+        <w:t>(</w:t>
+      </w:r>
+      <w:proofErr w:type="gramEnd"/>
+      <w:r>
+        <w:rPr>
+          <w:rFonts w:ascii="Times New Roman" w:hAnsi="Times New Roman" w:cs="Times New Roman"/>
+          <w:sz w:val="24"/>
+          <w:szCs w:val="24"/>
+        </w:rPr>
+        <w:t>):</w:t>
+      </w:r>
+      <w:r>
+        <w:rPr>
+          <w:rFonts w:ascii="Times New Roman" w:hAnsi="Times New Roman" w:cs="Times New Roman"/>
+          <w:sz w:val="24"/>
+          <w:szCs w:val="24"/>
+        </w:rPr>
+        <w:t>2</w:t>
+      </w:r>
+    </w:p>
+    <w:p>
+      <w:pPr>
+        <w:rPr>
+          <w:rFonts w:ascii="Times New Roman" w:hAnsi="Times New Roman" w:cs="Times New Roman"/>
+          <w:sz w:val="24"/>
+          <w:szCs w:val="24"/>
+        </w:rPr>
+      </w:pPr>
+      <w:proofErr w:type="gramStart"/>
+      <w:r>
+        <w:rPr>
+          <w:rFonts w:ascii="Times New Roman" w:hAnsi="Times New Roman" w:cs="Times New Roman"/>
+          <w:sz w:val="24"/>
+          <w:szCs w:val="24"/>
+        </w:rPr>
+        <w:t>FileExist(</w:t>
+      </w:r>
+      <w:proofErr w:type="gramEnd"/>
+      <w:r>
+        <w:rPr>
+          <w:rFonts w:ascii="Times New Roman" w:hAnsi="Times New Roman" w:cs="Times New Roman"/>
+          <w:sz w:val="24"/>
+          <w:szCs w:val="24"/>
+        </w:rPr>
+        <w:t>):</w:t>
+      </w:r>
+      <w:r>
+        <w:rPr>
+          <w:rFonts w:ascii="Times New Roman" w:hAnsi="Times New Roman" w:cs="Times New Roman"/>
+          <w:sz w:val="24"/>
+          <w:szCs w:val="24"/>
+        </w:rPr>
+        <w:t xml:space="preserve"> </w:t>
+      </w:r>
+      <w:r>
+        <w:rPr>
+          <w:rFonts w:ascii="Times New Roman" w:hAnsi="Times New Roman" w:cs="Times New Roman"/>
+          <w:sz w:val="24"/>
+          <w:szCs w:val="24"/>
+        </w:rPr>
+        <w:t>1</w:t>
+      </w:r>
+    </w:p>
+    <w:p>
+      <w:pPr>
+        <w:rPr>
+          <w:rFonts w:ascii="Times New Roman" w:hAnsi="Times New Roman" w:cs="Times New Roman"/>
+          <w:sz w:val="24"/>
+          <w:szCs w:val="24"/>
+        </w:rPr>
+      </w:pPr>
+      <w:proofErr w:type="gramStart"/>
+      <w:r>
+        <w:rPr>
+          <w:rFonts w:ascii="Times New Roman" w:hAnsi="Times New Roman" w:cs="Times New Roman"/>
+          <w:sz w:val="24"/>
+          <w:szCs w:val="24"/>
+        </w:rPr>
+        <w:t>DirectoryName(</w:t>
+      </w:r>
+      <w:proofErr w:type="gramEnd"/>
+      <w:r>
+        <w:rPr>
+          <w:rFonts w:ascii="Times New Roman" w:hAnsi="Times New Roman" w:cs="Times New Roman"/>
+          <w:sz w:val="24"/>
+          <w:szCs w:val="24"/>
+        </w:rPr>
+        <w:t>):</w:t>
+      </w:r>
+      <w:r>
+        <w:rPr>
+          <w:rFonts w:ascii="Times New Roman" w:hAnsi="Times New Roman" w:cs="Times New Roman"/>
+          <w:sz w:val="24"/>
+          <w:szCs w:val="24"/>
+        </w:rPr>
+        <w:t>1</w:t>
+      </w:r>
+    </w:p>
+    <w:p>
+      <w:pPr>
+        <w:rPr>
+          <w:rFonts w:ascii="Times New Roman" w:hAnsi="Times New Roman" w:cs="Times New Roman"/>
+          <w:sz w:val="24"/>
+          <w:szCs w:val="24"/>
+        </w:rPr>
+      </w:pPr>
+      <w:proofErr w:type="gramStart"/>
+      <w:r>
+        <w:rPr>
+          <w:rFonts w:ascii="Times New Roman" w:hAnsi="Times New Roman" w:cs="Times New Roman"/>
+          <w:sz w:val="24"/>
+          <w:szCs w:val="24"/>
+        </w:rPr>
+        <w:t>LargestFileOnCurrentDirectory(</w:t>
+      </w:r>
+      <w:proofErr w:type="gramEnd"/>
+      <w:r>
+        <w:rPr>
+          <w:rFonts w:ascii="Times New Roman" w:hAnsi="Times New Roman" w:cs="Times New Roman"/>
+          <w:sz w:val="24"/>
+          <w:szCs w:val="24"/>
+        </w:rPr>
+        <w:t>):</w:t>
+      </w:r>
+      <w:r>
+        <w:rPr>
+          <w:rFonts w:ascii="Times New Roman" w:hAnsi="Times New Roman" w:cs="Times New Roman"/>
+          <w:sz w:val="24"/>
+          <w:szCs w:val="24"/>
+        </w:rPr>
+        <w:t>3</w:t>
+      </w:r>
+    </w:p>
+    <w:p>
+      <w:pPr>
+        <w:rPr>
+          <w:rFonts w:ascii="Times New Roman" w:hAnsi="Times New Roman" w:cs="Times New Roman"/>
+          <w:sz w:val="24"/>
+          <w:szCs w:val="24"/>
+        </w:rPr>
+      </w:pPr>
+      <w:proofErr w:type="gramStart"/>
+      <w:r>
+        <w:rPr>
+          <w:rFonts w:ascii="Times New Roman" w:hAnsi="Times New Roman" w:cs="Times New Roman"/>
+          <w:sz w:val="24"/>
+          <w:szCs w:val="24"/>
+        </w:rPr>
+        <w:t>Vowel</w:t>
+      </w:r>
+      <w:r>
+        <w:rPr>
+          <w:rFonts w:ascii="Times New Roman" w:hAnsi="Times New Roman" w:cs="Times New Roman"/>
+          <w:sz w:val="24"/>
+          <w:szCs w:val="24"/>
+        </w:rPr>
+        <w:t>Weight</w:t>
+      </w:r>
+      <w:r>
+        <w:rPr>
+          <w:rFonts w:ascii="Times New Roman" w:hAnsi="Times New Roman" w:cs="Times New Roman"/>
+          <w:sz w:val="24"/>
+          <w:szCs w:val="24"/>
+        </w:rPr>
+        <w:t>(</w:t>
+      </w:r>
+      <w:proofErr w:type="gramEnd"/>
+      <w:r>
+        <w:rPr>
+          <w:rFonts w:ascii="Times New Roman" w:hAnsi="Times New Roman" w:cs="Times New Roman"/>
+          <w:sz w:val="24"/>
+          <w:szCs w:val="24"/>
+        </w:rPr>
+        <w:t xml:space="preserve">): </w:t>
+      </w:r>
+      <w:r>
+        <w:rPr>
+          <w:rFonts w:ascii="Times New Roman" w:hAnsi="Times New Roman" w:cs="Times New Roman"/>
+          <w:sz w:val="24"/>
+          <w:szCs w:val="24"/>
+        </w:rPr>
+        <w:t>2</w:t>
+      </w:r>
+    </w:p>
+    <w:p>
+      <w:pPr>
+        <w:rPr>
+          <w:rFonts w:ascii="Times New Roman" w:hAnsi="Times New Roman" w:cs="Times New Roman"/>
+          <w:sz w:val="24"/>
+          <w:szCs w:val="24"/>
+        </w:rPr>
+      </w:pPr>
+      <w:proofErr w:type="gramStart"/>
+      <w:r>
+        <w:rPr>
+          <w:rFonts w:ascii="Times New Roman" w:hAnsi="Times New Roman" w:cs="Times New Roman"/>
+          <w:sz w:val="24"/>
+          <w:szCs w:val="24"/>
+        </w:rPr>
+        <w:t>FileName(</w:t>
+      </w:r>
+      <w:proofErr w:type="gramEnd"/>
+      <w:r>
+        <w:rPr>
+          <w:rFonts w:ascii="Times New Roman" w:hAnsi="Times New Roman" w:cs="Times New Roman"/>
+          <w:sz w:val="24"/>
+          <w:szCs w:val="24"/>
+        </w:rPr>
+        <w:t>):1</w:t>
+      </w:r>
+    </w:p>
+    <w:p>
+      <w:pPr>
+        <w:rPr>
+          <w:rFonts w:ascii="Times New Roman" w:hAnsi="Times New Roman" w:cs="Times New Roman"/>
+          <w:sz w:val="24"/>
+          <w:szCs w:val="24"/>
+        </w:rPr>
+      </w:pPr>
+      <w:proofErr w:type="gramStart"/>
+      <w:r>
+        <w:rPr>
+          <w:rFonts w:ascii="Times New Roman" w:hAnsi="Times New Roman" w:cs="Times New Roman"/>
+          <w:sz w:val="24"/>
+          <w:szCs w:val="24"/>
+        </w:rPr>
+        <w:t>FileExtension(</w:t>
+      </w:r>
+      <w:proofErr w:type="gramEnd"/>
+      <w:r>
+        <w:rPr>
+          <w:rFonts w:ascii="Times New Roman" w:hAnsi="Times New Roman" w:cs="Times New Roman"/>
+          <w:sz w:val="24"/>
+          <w:szCs w:val="24"/>
+        </w:rPr>
+        <w:t>): 1</w:t>
+      </w:r>
+    </w:p>
+    <w:p>
+      <w:pPr>
+        <w:rPr>
+          <w:rFonts w:ascii="Times New Roman" w:hAnsi="Times New Roman" w:cs="Times New Roman"/>
+          <w:sz w:val="24"/>
+          <w:szCs w:val="24"/>
+        </w:rPr>
+      </w:pPr>
+      <w:proofErr w:type="gramStart"/>
+      <w:r>
+        <w:rPr>
+          <w:rFonts w:ascii="Times New Roman" w:hAnsi="Times New Roman" w:cs="Times New Roman"/>
+          <w:sz w:val="24"/>
+          <w:szCs w:val="24"/>
+        </w:rPr>
+        <w:t>G</w:t>
+      </w:r>
+      <w:r>
+        <w:rPr>
+          <w:rFonts w:ascii="Times New Roman" w:hAnsi="Times New Roman" w:cs="Times New Roman"/>
+          <w:sz w:val="24"/>
+          <w:szCs w:val="24"/>
+        </w:rPr>
+        <w:t>etByteArray(</w:t>
+      </w:r>
+      <w:proofErr w:type="gramEnd"/>
+      <w:r>
+        <w:rPr>
+          <w:rFonts w:ascii="Times New Roman" w:hAnsi="Times New Roman" w:cs="Times New Roman"/>
+          <w:sz w:val="24"/>
+          <w:szCs w:val="24"/>
+        </w:rPr>
+        <w:t>):1</w:t>
+      </w:r>
+    </w:p>
+    <w:p>
+      <w:pPr>
+        <w:rPr>
+          <w:rFonts w:ascii="Times New Roman" w:hAnsi="Times New Roman" w:cs="Times New Roman"/>
+          <w:sz w:val="24"/>
+          <w:szCs w:val="24"/>
+        </w:rPr>
+      </w:pPr>
+      <w:proofErr w:type="spellStart"/>
+      <w:proofErr w:type="gramStart"/>
+      <w:r>
+        <w:rPr>
+          <w:rFonts w:ascii="Times New Roman" w:hAnsi="Times New Roman" w:cs="Times New Roman"/>
+          <w:sz w:val="24"/>
+          <w:szCs w:val="24"/>
+        </w:rPr>
+        <w:t>T</w:t>
+      </w:r>
+      <w:r>
+        <w:rPr>
+          <w:rFonts w:ascii="Times New Roman" w:hAnsi="Times New Roman" w:cs="Times New Roman"/>
+          <w:sz w:val="24"/>
+          <w:szCs w:val="24"/>
+        </w:rPr>
+        <w:t>oString</w:t>
+      </w:r>
+      <w:proofErr w:type="spellEnd"/>
+      <w:r>
+        <w:rPr>
+          <w:rFonts w:ascii="Times New Roman" w:hAnsi="Times New Roman" w:cs="Times New Roman"/>
+          <w:sz w:val="24"/>
+          <w:szCs w:val="24"/>
+        </w:rPr>
+        <w:t>(</w:t>
+      </w:r>
+      <w:proofErr w:type="gramEnd"/>
+      <w:r>
+        <w:rPr>
+          <w:rFonts w:ascii="Times New Roman" w:hAnsi="Times New Roman" w:cs="Times New Roman"/>
+          <w:sz w:val="24"/>
+          <w:szCs w:val="24"/>
+        </w:rPr>
+        <w:t>):1</w:t>
+      </w:r>
+    </w:p>
+    <w:p>
+      <w:pPr>
+        <w:rPr>
+          <w:rFonts w:ascii="Times New Roman" w:hAnsi="Times New Roman" w:cs="Times New Roman"/>
+          <w:sz w:val="24"/>
+          <w:szCs w:val="24"/>
+        </w:rPr>
+      </w:pPr>
+    </w:p>
+    <w:p>
+      <w:pPr>
+        <w:rPr>
+          <w:rFonts w:ascii="Times New Roman" w:hAnsi="Times New Roman" w:cs="Times New Roman"/>
+          <w:sz w:val="24"/>
+          <w:szCs w:val="24"/>
+        </w:rPr>
+      </w:pPr>
+      <w:proofErr w:type="spellStart"/>
+      <w:r>
+        <w:rPr>
+          <w:rFonts w:ascii="Times New Roman" w:hAnsi="Times New Roman" w:cs="Times New Roman"/>
+          <w:b/>
+          <w:bCs/>
+          <w:sz w:val="24"/>
+          <w:szCs w:val="24"/>
+        </w:rPr>
+        <w:t>Jolo_FileManager</w:t>
+      </w:r>
+      <w:proofErr w:type="spellEnd"/>
+      <w:r>
+        <w:rPr>
+          <w:rFonts w:ascii="Times New Roman" w:hAnsi="Times New Roman" w:cs="Times New Roman"/>
+          <w:b/>
+          <w:bCs/>
+          <w:sz w:val="24"/>
+          <w:szCs w:val="24"/>
+        </w:rPr>
+        <w:t xml:space="preserve"> C</w:t>
+      </w:r>
+      <w:r>
+        <w:rPr>
+          <w:rFonts w:ascii="Times New Roman" w:hAnsi="Times New Roman" w:cs="Times New Roman"/>
+          <w:b/>
+          <w:bCs/>
+          <w:sz w:val="24"/>
+          <w:szCs w:val="24"/>
+        </w:rPr>
+        <w:t>ode Coverage</w:t>
+      </w:r>
+      <w:r>
+        <w:rPr>
+          <w:rFonts w:ascii="Times New Roman" w:hAnsi="Times New Roman" w:cs="Times New Roman"/>
+          <w:b/>
+          <w:bCs/>
+          <w:sz w:val="24"/>
+          <w:szCs w:val="24"/>
+        </w:rPr>
         <w:t>:</w:t>
       </w:r>
       <w:r>
@@ -179,25 +509,18 @@
           <w:sz w:val="24"/>
           <w:szCs w:val="24"/>
         </w:rPr>
-        <w:t>13</w:t>
-      </w:r>
-      <w:r>
-        <w:rPr>
-          <w:rFonts w:ascii="Times New Roman" w:hAnsi="Times New Roman" w:cs="Times New Roman"/>
-          <w:sz w:val="24"/>
-          <w:szCs w:val="24"/>
-        </w:rPr>
-        <w:t xml:space="preserve"> </w:t>
-      </w:r>
-    </w:p>
-    <w:p>
-      <w:pPr>
-        <w:rPr>
-          <w:rFonts w:ascii="Times New Roman" w:hAnsi="Times New Roman" w:cs="Times New Roman"/>
-          <w:sz w:val="24"/>
-          <w:szCs w:val="24"/>
-        </w:rPr>
-      </w:pPr>
+        <w:t>98.81%</w:t>
+      </w:r>
+    </w:p>
+    <w:p>
+      <w:pPr>
+        <w:rPr>
+          <w:rFonts w:ascii="Times New Roman" w:hAnsi="Times New Roman" w:cs="Times New Roman"/>
+          <w:sz w:val="24"/>
+          <w:szCs w:val="24"/>
+        </w:rPr>
+      </w:pPr>
+      <w:proofErr w:type="spellStart"/>
       <w:proofErr w:type="gramStart"/>
       <w:r>
         <w:rPr>
@@ -205,7 +528,16 @@
           <w:sz w:val="24"/>
           <w:szCs w:val="24"/>
         </w:rPr>
-        <w:t>FileManager(</w:t>
+        <w:t>FileManager</w:t>
+      </w:r>
+      <w:proofErr w:type="spellEnd"/>
+      <w:r>
+        <w:rPr>
+          <w:rFonts w:ascii="Times New Roman" w:hAnsi="Times New Roman" w:cs="Times New Roman"/>
+          <w:sz w:val="24"/>
+          <w:szCs w:val="24"/>
+        </w:rPr>
+        <w:t>(</w:t>
       </w:r>
       <w:proofErr w:type="gramEnd"/>
       <w:r>
@@ -222,17 +554,18 @@
           <w:sz w:val="24"/>
           <w:szCs w:val="24"/>
         </w:rPr>
-        <w:t>2</w:t>
-      </w:r>
-    </w:p>
-    <w:p>
-      <w:pPr>
-        <w:rPr>
-          <w:rFonts w:ascii="Times New Roman" w:hAnsi="Times New Roman" w:cs="Times New Roman"/>
-          <w:sz w:val="24"/>
-          <w:szCs w:val="24"/>
-        </w:rPr>
-      </w:pPr>
+        <w:t xml:space="preserve"> 66%</w:t>
+      </w:r>
+    </w:p>
+    <w:p>
+      <w:pPr>
+        <w:rPr>
+          <w:rFonts w:ascii="Times New Roman" w:hAnsi="Times New Roman" w:cs="Times New Roman"/>
+          <w:sz w:val="24"/>
+          <w:szCs w:val="24"/>
+        </w:rPr>
+      </w:pPr>
+      <w:proofErr w:type="spellStart"/>
       <w:proofErr w:type="gramStart"/>
       <w:r>
         <w:rPr>
@@ -240,7 +573,16 @@
           <w:sz w:val="24"/>
           <w:szCs w:val="24"/>
         </w:rPr>
-        <w:t>FileExist(</w:t>
+        <w:t>FileExist</w:t>
+      </w:r>
+      <w:proofErr w:type="spellEnd"/>
+      <w:r>
+        <w:rPr>
+          <w:rFonts w:ascii="Times New Roman" w:hAnsi="Times New Roman" w:cs="Times New Roman"/>
+          <w:sz w:val="24"/>
+          <w:szCs w:val="24"/>
+        </w:rPr>
+        <w:t>(</w:t>
       </w:r>
       <w:proofErr w:type="gramEnd"/>
       <w:r>
@@ -249,6 +591,59 @@
           <w:sz w:val="24"/>
           <w:szCs w:val="24"/>
         </w:rPr>
+        <w:t xml:space="preserve">): </w:t>
+      </w:r>
+      <w:r>
+        <w:rPr>
+          <w:rFonts w:ascii="Times New Roman" w:hAnsi="Times New Roman" w:cs="Times New Roman"/>
+          <w:sz w:val="24"/>
+          <w:szCs w:val="24"/>
+        </w:rPr>
+        <w:t>1</w:t>
+      </w:r>
+      <w:r>
+        <w:rPr>
+          <w:rFonts w:ascii="Times New Roman" w:hAnsi="Times New Roman" w:cs="Times New Roman"/>
+          <w:sz w:val="24"/>
+          <w:szCs w:val="24"/>
+        </w:rPr>
+        <w:t>00%</w:t>
+      </w:r>
+    </w:p>
+    <w:p>
+      <w:pPr>
+        <w:rPr>
+          <w:rFonts w:ascii="Times New Roman" w:hAnsi="Times New Roman" w:cs="Times New Roman"/>
+          <w:sz w:val="24"/>
+          <w:szCs w:val="24"/>
+        </w:rPr>
+      </w:pPr>
+      <w:proofErr w:type="spellStart"/>
+      <w:proofErr w:type="gramStart"/>
+      <w:r>
+        <w:rPr>
+          <w:rFonts w:ascii="Times New Roman" w:hAnsi="Times New Roman" w:cs="Times New Roman"/>
+          <w:sz w:val="24"/>
+          <w:szCs w:val="24"/>
+        </w:rPr>
+        <w:t>DirectoryName</w:t>
+      </w:r>
+      <w:proofErr w:type="spellEnd"/>
+      <w:r>
+        <w:rPr>
+          <w:rFonts w:ascii="Times New Roman" w:hAnsi="Times New Roman" w:cs="Times New Roman"/>
+          <w:sz w:val="24"/>
+          <w:szCs w:val="24"/>
+        </w:rPr>
+        <w:t>(</w:t>
+      </w:r>
+      <w:proofErr w:type="gramEnd"/>
+      <w:r>
+        <w:rPr>
+          <w:rFonts w:ascii="Times New Roman" w:hAnsi="Times New Roman" w:cs="Times New Roman"/>
+          <w:sz w:val="24"/>
+          <w:szCs w:val="24"/>
+        </w:rPr>
         <w:t>):</w:t>
       </w:r>
       <w:r>
@@ -257,25 +652,18 @@
           <w:sz w:val="24"/>
           <w:szCs w:val="24"/>
         </w:rPr>
-        <w:t xml:space="preserve"> </w:t>
-      </w:r>
-      <w:r>
-        <w:rPr>
-          <w:rFonts w:ascii="Times New Roman" w:hAnsi="Times New Roman" w:cs="Times New Roman"/>
-          <w:sz w:val="24"/>
-          <w:szCs w:val="24"/>
-        </w:rPr>
-        <w:t>1</w:t>
-      </w:r>
-    </w:p>
-    <w:p>
-      <w:pPr>
-        <w:rPr>
-          <w:rFonts w:ascii="Times New Roman" w:hAnsi="Times New Roman" w:cs="Times New Roman"/>
-          <w:sz w:val="24"/>
-          <w:szCs w:val="24"/>
-        </w:rPr>
-      </w:pPr>
+        <w:t>100%</w:t>
+      </w:r>
+    </w:p>
+    <w:p>
+      <w:pPr>
+        <w:rPr>
+          <w:rFonts w:ascii="Times New Roman" w:hAnsi="Times New Roman" w:cs="Times New Roman"/>
+          <w:sz w:val="24"/>
+          <w:szCs w:val="24"/>
+        </w:rPr>
+      </w:pPr>
+      <w:proofErr w:type="spellStart"/>
       <w:proofErr w:type="gramStart"/>
       <w:r>
         <w:rPr>
@@ -283,7 +671,16 @@
           <w:sz w:val="24"/>
           <w:szCs w:val="24"/>
         </w:rPr>
-        <w:t>DirectoryName(</w:t>
+        <w:t>LargestFileOnCurrentDirectory</w:t>
+      </w:r>
+      <w:proofErr w:type="spellEnd"/>
+      <w:r>
+        <w:rPr>
+          <w:rFonts w:ascii="Times New Roman" w:hAnsi="Times New Roman" w:cs="Times New Roman"/>
+          <w:sz w:val="24"/>
+          <w:szCs w:val="24"/>
+        </w:rPr>
+        <w:t>(</w:t>
       </w:r>
       <w:proofErr w:type="gramEnd"/>
       <w:r>
@@ -300,17 +697,18 @@
           <w:sz w:val="24"/>
           <w:szCs w:val="24"/>
         </w:rPr>
-        <w:t>1</w:t>
-      </w:r>
-    </w:p>
-    <w:p>
-      <w:pPr>
-        <w:rPr>
-          <w:rFonts w:ascii="Times New Roman" w:hAnsi="Times New Roman" w:cs="Times New Roman"/>
-          <w:sz w:val="24"/>
-          <w:szCs w:val="24"/>
-        </w:rPr>
-      </w:pPr>
+        <w:t>100%</w:t>
+      </w:r>
+    </w:p>
+    <w:p>
+      <w:pPr>
+        <w:rPr>
+          <w:rFonts w:ascii="Times New Roman" w:hAnsi="Times New Roman" w:cs="Times New Roman"/>
+          <w:sz w:val="24"/>
+          <w:szCs w:val="24"/>
+        </w:rPr>
+      </w:pPr>
+      <w:proofErr w:type="spellStart"/>
       <w:proofErr w:type="gramStart"/>
       <w:r>
         <w:rPr>
@@ -318,7 +716,24 @@
           <w:sz w:val="24"/>
           <w:szCs w:val="24"/>
         </w:rPr>
-        <w:t>LargestFileOnCurrentDirectory(</w:t>
+        <w:t>Vowel</w:t>
+      </w:r>
+      <w:r>
+        <w:rPr>
+          <w:rFonts w:ascii="Times New Roman" w:hAnsi="Times New Roman" w:cs="Times New Roman"/>
+          <w:sz w:val="24"/>
+          <w:szCs w:val="24"/>
+        </w:rPr>
+        <w:t>Weight</w:t>
+      </w:r>
+      <w:proofErr w:type="spellEnd"/>
+      <w:r>
+        <w:rPr>
+          <w:rFonts w:ascii="Times New Roman" w:hAnsi="Times New Roman" w:cs="Times New Roman"/>
+          <w:sz w:val="24"/>
+          <w:szCs w:val="24"/>
+        </w:rPr>
+        <w:t>(</w:t>
       </w:r>
       <w:proofErr w:type="gramEnd"/>
       <w:r>
@@ -327,6 +742,51 @@
           <w:sz w:val="24"/>
           <w:szCs w:val="24"/>
         </w:rPr>
+        <w:t xml:space="preserve">): </w:t>
+      </w:r>
+      <w:r>
+        <w:rPr>
+          <w:rFonts w:ascii="Times New Roman" w:hAnsi="Times New Roman" w:cs="Times New Roman"/>
+          <w:sz w:val="24"/>
+          <w:szCs w:val="24"/>
+        </w:rPr>
+        <w:t>100%</w:t>
+      </w:r>
+    </w:p>
+    <w:p>
+      <w:pPr>
+        <w:rPr>
+          <w:rFonts w:ascii="Times New Roman" w:hAnsi="Times New Roman" w:cs="Times New Roman"/>
+          <w:sz w:val="24"/>
+          <w:szCs w:val="24"/>
+        </w:rPr>
+      </w:pPr>
+      <w:proofErr w:type="spellStart"/>
+      <w:proofErr w:type="gramStart"/>
+      <w:r>
+        <w:rPr>
+          <w:rFonts w:ascii="Times New Roman" w:hAnsi="Times New Roman" w:cs="Times New Roman"/>
+          <w:sz w:val="24"/>
+          <w:szCs w:val="24"/>
+        </w:rPr>
+        <w:t>FileName</w:t>
+      </w:r>
+      <w:proofErr w:type="spellEnd"/>
+      <w:r>
+        <w:rPr>
+          <w:rFonts w:ascii="Times New Roman" w:hAnsi="Times New Roman" w:cs="Times New Roman"/>
+          <w:sz w:val="24"/>
+          <w:szCs w:val="24"/>
+        </w:rPr>
+        <w:t>(</w:t>
+      </w:r>
+      <w:proofErr w:type="gramEnd"/>
+      <w:r>
+        <w:rPr>
+          <w:rFonts w:ascii="Times New Roman" w:hAnsi="Times New Roman" w:cs="Times New Roman"/>
+          <w:sz w:val="24"/>
+          <w:szCs w:val="24"/>
+        </w:rPr>
         <w:t>):</w:t>
       </w:r>
       <w:r>
@@ -335,17 +795,18 @@
           <w:sz w:val="24"/>
           <w:szCs w:val="24"/>
         </w:rPr>
-        <w:t>3</w:t>
-      </w:r>
-    </w:p>
-    <w:p>
-      <w:pPr>
-        <w:rPr>
-          <w:rFonts w:ascii="Times New Roman" w:hAnsi="Times New Roman" w:cs="Times New Roman"/>
-          <w:sz w:val="24"/>
-          <w:szCs w:val="24"/>
-        </w:rPr>
-      </w:pPr>
+        <w:t>100%</w:t>
+      </w:r>
+    </w:p>
+    <w:p>
+      <w:pPr>
+        <w:rPr>
+          <w:rFonts w:ascii="Times New Roman" w:hAnsi="Times New Roman" w:cs="Times New Roman"/>
+          <w:sz w:val="24"/>
+          <w:szCs w:val="24"/>
+        </w:rPr>
+      </w:pPr>
+      <w:proofErr w:type="spellStart"/>
       <w:proofErr w:type="gramStart"/>
       <w:r>
         <w:rPr>
@@ -353,16 +814,9 @@
           <w:sz w:val="24"/>
           <w:szCs w:val="24"/>
         </w:rPr>
-        <w:t>Vowel</w:t>
-      </w:r>
-      <w:r>
-        <w:rPr>
-          <w:rFonts w:ascii="Times New Roman" w:hAnsi="Times New Roman" w:cs="Times New Roman"/>
-          <w:sz w:val="24"/>
-          <w:szCs w:val="24"/>
-        </w:rPr>
-        <w:t>Weight</w:t>
-      </w:r>
+        <w:t>FileExtension</w:t>
+      </w:r>
+      <w:proofErr w:type="spellEnd"/>
       <w:r>
         <w:rPr>
           <w:rFonts w:ascii="Times New Roman" w:hAnsi="Times New Roman" w:cs="Times New Roman"/>
@@ -378,25 +832,26 @@
           <w:sz w:val="24"/>
           <w:szCs w:val="24"/>
         </w:rPr>
-        <w:t xml:space="preserve">): </w:t>
-      </w:r>
-      <w:r>
-        <w:rPr>
-          <w:rFonts w:ascii="Times New Roman" w:hAnsi="Times New Roman" w:cs="Times New Roman"/>
-          <w:sz w:val="24"/>
-          <w:szCs w:val="24"/>
-        </w:rPr>
-        <w:t>2</w:t>
-      </w:r>
-    </w:p>
-    <w:p>
-      <w:pPr>
-        <w:rPr>
-          <w:rFonts w:ascii="Times New Roman" w:hAnsi="Times New Roman" w:cs="Times New Roman"/>
-          <w:sz w:val="24"/>
-          <w:szCs w:val="24"/>
-        </w:rPr>
-      </w:pPr>
+        <w:t>): 1</w:t>
+      </w:r>
+      <w:r>
+        <w:rPr>
+          <w:rFonts w:ascii="Times New Roman" w:hAnsi="Times New Roman" w:cs="Times New Roman"/>
+          <w:sz w:val="24"/>
+          <w:szCs w:val="24"/>
+        </w:rPr>
+        <w:t>00%</w:t>
+      </w:r>
+    </w:p>
+    <w:p>
+      <w:pPr>
+        <w:rPr>
+          <w:rFonts w:ascii="Times New Roman" w:hAnsi="Times New Roman" w:cs="Times New Roman"/>
+          <w:sz w:val="24"/>
+          <w:szCs w:val="24"/>
+        </w:rPr>
+      </w:pPr>
+      <w:proofErr w:type="spellStart"/>
       <w:proofErr w:type="gramStart"/>
       <w:r>
         <w:rPr>
@@ -404,7 +859,24 @@
           <w:sz w:val="24"/>
           <w:szCs w:val="24"/>
         </w:rPr>
-        <w:t>FileName(</w:t>
+        <w:t>G</w:t>
+      </w:r>
+      <w:r>
+        <w:rPr>
+          <w:rFonts w:ascii="Times New Roman" w:hAnsi="Times New Roman" w:cs="Times New Roman"/>
+          <w:sz w:val="24"/>
+          <w:szCs w:val="24"/>
+        </w:rPr>
+        <w:t>etByteArray</w:t>
+      </w:r>
+      <w:proofErr w:type="spellEnd"/>
+      <w:r>
+        <w:rPr>
+          <w:rFonts w:ascii="Times New Roman" w:hAnsi="Times New Roman" w:cs="Times New Roman"/>
+          <w:sz w:val="24"/>
+          <w:szCs w:val="24"/>
+        </w:rPr>
+        <w:t>(</w:t>
       </w:r>
       <w:proofErr w:type="gramEnd"/>
       <w:r>
@@ -415,15 +887,24 @@
         </w:rPr>
         <w:t>):1</w:t>
       </w:r>
-    </w:p>
-    <w:p>
-      <w:pPr>
-        <w:rPr>
-          <w:rFonts w:ascii="Times New Roman" w:hAnsi="Times New Roman" w:cs="Times New Roman"/>
-          <w:sz w:val="24"/>
-          <w:szCs w:val="24"/>
-        </w:rPr>
-      </w:pPr>
+      <w:r>
+        <w:rPr>
+          <w:rFonts w:ascii="Times New Roman" w:hAnsi="Times New Roman" w:cs="Times New Roman"/>
+          <w:sz w:val="24"/>
+          <w:szCs w:val="24"/>
+        </w:rPr>
+        <w:t>00%</w:t>
+      </w:r>
+    </w:p>
+    <w:p>
+      <w:pPr>
+        <w:rPr>
+          <w:rFonts w:ascii="Times New Roman" w:hAnsi="Times New Roman" w:cs="Times New Roman"/>
+          <w:sz w:val="24"/>
+          <w:szCs w:val="24"/>
+        </w:rPr>
+      </w:pPr>
+      <w:proofErr w:type="spellStart"/>
       <w:proofErr w:type="gramStart"/>
       <w:r>
         <w:rPr>
@@ -431,7 +912,24 @@
           <w:sz w:val="24"/>
           <w:szCs w:val="24"/>
         </w:rPr>
-        <w:t>FileExtension(</w:t>
+        <w:t>T</w:t>
+      </w:r>
+      <w:r>
+        <w:rPr>
+          <w:rFonts w:ascii="Times New Roman" w:hAnsi="Times New Roman" w:cs="Times New Roman"/>
+          <w:sz w:val="24"/>
+          <w:szCs w:val="24"/>
+        </w:rPr>
+        <w:t>oString</w:t>
+      </w:r>
+      <w:proofErr w:type="spellEnd"/>
+      <w:r>
+        <w:rPr>
+          <w:rFonts w:ascii="Times New Roman" w:hAnsi="Times New Roman" w:cs="Times New Roman"/>
+          <w:sz w:val="24"/>
+          <w:szCs w:val="24"/>
+        </w:rPr>
+        <w:t>(</w:t>
       </w:r>
       <w:proofErr w:type="gramEnd"/>
       <w:r>
@@ -440,77 +938,190 @@
           <w:sz w:val="24"/>
           <w:szCs w:val="24"/>
         </w:rPr>
-        <w:t>): 1</w:t>
-      </w:r>
-    </w:p>
-    <w:p>
-      <w:pPr>
-        <w:rPr>
-          <w:rFonts w:ascii="Times New Roman" w:hAnsi="Times New Roman" w:cs="Times New Roman"/>
-          <w:sz w:val="24"/>
-          <w:szCs w:val="24"/>
-        </w:rPr>
-      </w:pPr>
-      <w:proofErr w:type="gramStart"/>
-      <w:r>
-        <w:rPr>
-          <w:rFonts w:ascii="Times New Roman" w:hAnsi="Times New Roman" w:cs="Times New Roman"/>
-          <w:sz w:val="24"/>
-          <w:szCs w:val="24"/>
-        </w:rPr>
-        <w:t>G</w:t>
-      </w:r>
-      <w:r>
-        <w:rPr>
-          <w:rFonts w:ascii="Times New Roman" w:hAnsi="Times New Roman" w:cs="Times New Roman"/>
-          <w:sz w:val="24"/>
-          <w:szCs w:val="24"/>
-        </w:rPr>
-        <w:t>etByteArray(</w:t>
-      </w:r>
-      <w:proofErr w:type="gramEnd"/>
-      <w:r>
-        <w:rPr>
-          <w:rFonts w:ascii="Times New Roman" w:hAnsi="Times New Roman" w:cs="Times New Roman"/>
-          <w:sz w:val="24"/>
-          <w:szCs w:val="24"/>
-        </w:rPr>
-        <w:t>):1</w:t>
-      </w:r>
-    </w:p>
-    <w:p>
-      <w:pPr>
-        <w:rPr>
-          <w:rFonts w:ascii="Times New Roman" w:hAnsi="Times New Roman" w:cs="Times New Roman"/>
-          <w:sz w:val="24"/>
-          <w:szCs w:val="24"/>
-        </w:rPr>
-      </w:pPr>
-      <w:proofErr w:type="gramStart"/>
-      <w:r>
-        <w:rPr>
-          <w:rFonts w:ascii="Times New Roman" w:hAnsi="Times New Roman" w:cs="Times New Roman"/>
-          <w:sz w:val="24"/>
-          <w:szCs w:val="24"/>
-        </w:rPr>
-        <w:t>T</w:t>
-      </w:r>
-      <w:r>
-        <w:rPr>
-          <w:rFonts w:ascii="Times New Roman" w:hAnsi="Times New Roman" w:cs="Times New Roman"/>
-          <w:sz w:val="24"/>
-          <w:szCs w:val="24"/>
-        </w:rPr>
-        <w:t>oString(</w:t>
-      </w:r>
-      <w:proofErr w:type="gramEnd"/>
-      <w:r>
-        <w:rPr>
-          <w:rFonts w:ascii="Times New Roman" w:hAnsi="Times New Roman" w:cs="Times New Roman"/>
-          <w:sz w:val="24"/>
-          <w:szCs w:val="24"/>
-        </w:rPr>
-        <w:t>):1</w:t>
+        <w:t>):</w:t>
+      </w:r>
+      <w:r>
+        <w:rPr>
+          <w:rFonts w:ascii="Times New Roman" w:hAnsi="Times New Roman" w:cs="Times New Roman"/>
+          <w:sz w:val="24"/>
+          <w:szCs w:val="24"/>
+        </w:rPr>
+        <w:t>100%</w:t>
+      </w:r>
+    </w:p>
+    <w:p>
+      <w:pPr>
+        <w:rPr>
+          <w:rFonts w:ascii="Times New Roman" w:hAnsi="Times New Roman" w:cs="Times New Roman"/>
+          <w:sz w:val="24"/>
+          <w:szCs w:val="24"/>
+        </w:rPr>
+      </w:pPr>
+    </w:p>
+    <w:p>
+      <w:pPr>
+        <w:rPr>
+          <w:rFonts w:ascii="Times New Roman" w:hAnsi="Times New Roman" w:cs="Times New Roman"/>
+          <w:sz w:val="24"/>
+          <w:szCs w:val="24"/>
+        </w:rPr>
+      </w:pPr>
+    </w:p>
+    <w:p>
+      <w:pPr>
+        <w:rPr>
+          <w:rFonts w:ascii="Times New Roman" w:hAnsi="Times New Roman" w:cs="Times New Roman"/>
+          <w:sz w:val="24"/>
+          <w:szCs w:val="24"/>
+        </w:rPr>
+      </w:pPr>
+    </w:p>
+    <w:p>
+      <w:pPr>
+        <w:rPr>
+          <w:rFonts w:ascii="Times New Roman" w:hAnsi="Times New Roman" w:cs="Times New Roman"/>
+          <w:sz w:val="24"/>
+          <w:szCs w:val="24"/>
+        </w:rPr>
+      </w:pPr>
+    </w:p>
+    <w:p>
+      <w:pPr>
+        <w:rPr>
+          <w:rFonts w:ascii="Times New Roman" w:hAnsi="Times New Roman" w:cs="Times New Roman"/>
+          <w:sz w:val="24"/>
+          <w:szCs w:val="24"/>
+        </w:rPr>
+      </w:pPr>
+    </w:p>
+    <w:p>
+      <w:pPr>
+        <w:rPr>
+          <w:rFonts w:ascii="Times New Roman" w:hAnsi="Times New Roman" w:cs="Times New Roman"/>
+          <w:sz w:val="24"/>
+          <w:szCs w:val="24"/>
+        </w:rPr>
+      </w:pPr>
+    </w:p>
+    <w:p>
+      <w:pPr>
+        <w:rPr>
+          <w:rFonts w:ascii="Times New Roman" w:hAnsi="Times New Roman" w:cs="Times New Roman"/>
+          <w:sz w:val="24"/>
+          <w:szCs w:val="24"/>
+        </w:rPr>
+      </w:pPr>
+    </w:p>
+    <w:p>
+      <w:pPr>
+        <w:rPr>
+          <w:rFonts w:ascii="Times New Roman" w:hAnsi="Times New Roman" w:cs="Times New Roman"/>
+          <w:sz w:val="24"/>
+          <w:szCs w:val="24"/>
+        </w:rPr>
+      </w:pPr>
+    </w:p>
+    <w:p>
+      <w:pPr>
+        <w:rPr>
+          <w:rFonts w:ascii="Times New Roman" w:hAnsi="Times New Roman" w:cs="Times New Roman"/>
+          <w:sz w:val="24"/>
+          <w:szCs w:val="24"/>
+        </w:rPr>
+      </w:pPr>
+      <w:r>
+        <w:drawing>
+          <wp:inline distT="0" distB="0" distL="0" distR="0" wp14:anchorId="5D7F639C" wp14:editId="5723FF71">
+            <wp:extent cx="5943600" cy="2848610"/>
+            <wp:effectExtent l="0" t="0" r="0" b="8890"/>
+            <wp:docPr id="2" name="Picture 2" descr="Graphical user interface&#10;&#10;Description automatically generated"/>
+            <wp:cNvGraphicFramePr>
+              <a:graphicFrameLocks xmlns:a="http://schemas.openxmlformats.org/drawingml/2006/main" noChangeAspect="1"/>
+            </wp:cNvGraphicFramePr>
+            <a:graphic xmlns:a="http://schemas.openxmlformats.org/drawingml/2006/main">
+              <a:graphicData uri="http://schemas.openxmlformats.org/drawingml/2006/picture">
+                <pic:pic xmlns:pic="http://schemas.openxmlformats.org/drawingml/2006/picture">
+                  <pic:nvPicPr>
+                    <pic:cNvPr id="2" name="Picture 2" descr="Graphical user interface&#10;&#10;Description automatically generated"/>
+                    <pic:cNvPicPr/>
+                  </pic:nvPicPr>
+                  <pic:blipFill>
+                    <a:blip r:embed="rId4"/>
+                    <a:stretch>
+                      <a:fillRect/>
+                    </a:stretch>
+                  </pic:blipFill>
+                  <pic:spPr>
+                    <a:xfrm>
+                      <a:off x="0" y="0"/>
+                      <a:ext cx="5943600" cy="2848610"/>
+                    </a:xfrm>
+                    <a:prstGeom prst="rect">
+                      <a:avLst/>
+                    </a:prstGeom>
+                  </pic:spPr>
+                </pic:pic>
+              </a:graphicData>
+            </a:graphic>
+          </wp:inline>
+        </w:drawing>
+      </w:r>
+    </w:p>
+    <w:p>
+      <w:pPr>
+        <w:rPr>
+          <w:rFonts w:ascii="Times New Roman" w:hAnsi="Times New Roman" w:cs="Times New Roman"/>
+          <w:sz w:val="24"/>
+          <w:szCs w:val="24"/>
+        </w:rPr>
+      </w:pPr>
+    </w:p>
+    <w:p>
+      <w:pPr>
+        <w:rPr>
+          <w:rFonts w:ascii="Times New Roman" w:hAnsi="Times New Roman" w:cs="Times New Roman"/>
+          <w:sz w:val="24"/>
+          <w:szCs w:val="24"/>
+        </w:rPr>
+      </w:pPr>
+    </w:p>
+    <w:p>
+      <w:r>
+        <w:drawing>
+          <wp:inline distT="0" distB="0" distL="0" distR="0" wp14:anchorId="7AE03F41" wp14:editId="5B311DE4">
+            <wp:extent cx="6315075" cy="2066925"/>
+            <wp:effectExtent l="0" t="0" r="9525" b="9525"/>
+            <wp:docPr id="1" name="Picture 1" descr="Graphical user interface, application&#10;&#10;Description automatically generated"/>
+            <wp:cNvGraphicFramePr>
+              <a:graphicFrameLocks xmlns:a="http://schemas.openxmlformats.org/drawingml/2006/main" noChangeAspect="1"/>
+            </wp:cNvGraphicFramePr>
+            <a:graphic xmlns:a="http://schemas.openxmlformats.org/drawingml/2006/main">
+              <a:graphicData uri="http://schemas.openxmlformats.org/drawingml/2006/picture">
+                <pic:pic xmlns:pic="http://schemas.openxmlformats.org/drawingml/2006/picture">
+                  <pic:nvPicPr>
+                    <pic:cNvPr id="1" name="Picture 1" descr="Graphical user interface, application&#10;&#10;Description automatically generated"/>
+                    <pic:cNvPicPr/>
+                  </pic:nvPicPr>
+                  <pic:blipFill>
+                    <a:blip r:embed="rId5"/>
+                    <a:stretch>
+                      <a:fillRect/>
+                    </a:stretch>
+                  </pic:blipFill>
+                  <pic:spPr>
+                    <a:xfrm>
+                      <a:off x="0" y="0"/>
+                      <a:ext cx="6315075" cy="2066925"/>
+                    </a:xfrm>
+                    <a:prstGeom prst="rect">
+                      <a:avLst/>
+                    </a:prstGeom>
+                  </pic:spPr>
+                </pic:pic>
+              </a:graphicData>
+            </a:graphic>
+          </wp:inline>
+        </w:drawing>
       </w:r>
     </w:p>
     <w:p/>
